--- a/DS Lab File.docx
+++ b/DS Lab File.docx
@@ -2550,6 +2550,7 @@
       </w:pPr>
       <w:r>
         <w:rPr>
+          <w:noProof/>
           <w:sz w:val="40"/>
           <w:szCs w:val="40"/>
         </w:rPr>
@@ -2722,6 +2723,7 @@
       </w:pPr>
       <w:r>
         <w:rPr>
+          <w:noProof/>
           <w:sz w:val="40"/>
           <w:szCs w:val="40"/>
         </w:rPr>
@@ -2822,6 +2824,7 @@
       </w:pPr>
       <w:r>
         <w:rPr>
+          <w:noProof/>
           <w:sz w:val="40"/>
           <w:szCs w:val="40"/>
         </w:rPr>
@@ -2974,6 +2977,7 @@
       </w:pPr>
       <w:r>
         <w:rPr>
+          <w:noProof/>
           <w:sz w:val="40"/>
           <w:szCs w:val="40"/>
         </w:rPr>
@@ -3063,6 +3067,7 @@
       </w:pPr>
       <w:r>
         <w:rPr>
+          <w:noProof/>
           <w:sz w:val="40"/>
           <w:szCs w:val="40"/>
         </w:rPr>
@@ -3239,7 +3244,7 @@
           <w:szCs w:val="40"/>
         </w:rPr>
         <w:lastRenderedPageBreak/>
-        <w:t>20</w:t>
+        <w:t>19</w:t>
       </w:r>
       <w:r>
         <w:rPr>
@@ -3279,6 +3284,7 @@
       </w:pPr>
       <w:r>
         <w:rPr>
+          <w:noProof/>
           <w:sz w:val="40"/>
           <w:szCs w:val="40"/>
         </w:rPr>
@@ -3349,6 +3355,7 @@
       </w:pPr>
       <w:r>
         <w:rPr>
+          <w:noProof/>
           <w:sz w:val="40"/>
           <w:szCs w:val="40"/>
         </w:rPr>
@@ -3429,6 +3436,7 @@
       </w:r>
       <w:r>
         <w:rPr>
+          <w:noProof/>
           <w:sz w:val="40"/>
           <w:szCs w:val="40"/>
         </w:rPr>
@@ -3505,9 +3513,80 @@
           <w:szCs w:val="40"/>
         </w:rPr>
       </w:pPr>
+      <w:r>
+        <w:rPr>
+          <w:sz w:val="40"/>
+          <w:szCs w:val="40"/>
+        </w:rPr>
+        <w:lastRenderedPageBreak/>
+        <w:t xml:space="preserve">20.                  Linear Searching </w:t>
+      </w:r>
+    </w:p>
+    <w:p>
+      <w:pPr>
+        <w:tabs>
+          <w:tab w:val="left" w:pos="1080"/>
+        </w:tabs>
+        <w:rPr>
+          <w:sz w:val="40"/>
+          <w:szCs w:val="40"/>
+        </w:rPr>
+      </w:pPr>
+    </w:p>
+    <w:p>
+      <w:pPr>
+        <w:tabs>
+          <w:tab w:val="left" w:pos="1080"/>
+        </w:tabs>
+        <w:rPr>
+          <w:sz w:val="40"/>
+          <w:szCs w:val="40"/>
+        </w:rPr>
+      </w:pPr>
+      <w:r>
+        <w:rPr>
+          <w:sz w:val="40"/>
+          <w:szCs w:val="40"/>
+        </w:rPr>
+        <w:drawing>
+          <wp:inline distT="0" distB="0" distL="0" distR="0" wp14:anchorId="2B59B30B" wp14:editId="20487D1B">
+            <wp:extent cx="5661660" cy="7134225"/>
+            <wp:effectExtent l="0" t="0" r="0" b="9525"/>
+            <wp:docPr id="875048120" name="Picture 1"/>
+            <wp:cNvGraphicFramePr>
+              <a:graphicFrameLocks xmlns:a="http://schemas.openxmlformats.org/drawingml/2006/main" noChangeAspect="1"/>
+            </wp:cNvGraphicFramePr>
+            <a:graphic xmlns:a="http://schemas.openxmlformats.org/drawingml/2006/main">
+              <a:graphicData uri="http://schemas.openxmlformats.org/drawingml/2006/picture">
+                <pic:pic xmlns:pic="http://schemas.openxmlformats.org/drawingml/2006/picture">
+                  <pic:nvPicPr>
+                    <pic:cNvPr id="875048120" name=""/>
+                    <pic:cNvPicPr/>
+                  </pic:nvPicPr>
+                  <pic:blipFill>
+                    <a:blip r:embed="rId39"/>
+                    <a:stretch>
+                      <a:fillRect/>
+                    </a:stretch>
+                  </pic:blipFill>
+                  <pic:spPr>
+                    <a:xfrm>
+                      <a:off x="0" y="0"/>
+                      <a:ext cx="5661660" cy="7134225"/>
+                    </a:xfrm>
+                    <a:prstGeom prst="rect">
+                      <a:avLst/>
+                    </a:prstGeom>
+                  </pic:spPr>
+                </pic:pic>
+              </a:graphicData>
+            </a:graphic>
+          </wp:inline>
+        </w:drawing>
+      </w:r>
     </w:p>
     <w:sectPr>
-      <w:footerReference w:type="default" r:id="rId39"/>
+      <w:footerReference w:type="default" r:id="rId40"/>
       <w:pgSz w:w="12240" w:h="15840"/>
       <w:pgMar w:top="1440" w:right="1440" w:bottom="1440" w:left="1440" w:header="720" w:footer="720" w:gutter="0"/>
       <w:cols w:space="720"/>
